--- a/docs/draft_formatted.docx
+++ b/docs/draft_formatted.docx
@@ -1,6 +1,6 @@
 
 <file path=word/document.xml><?xml version="1.0" encoding="utf-8"?>
-<w:document xmlns:cx="http://schemas.microsoft.com/office/drawing/2014/chartex" xmlns:cx1="http://schemas.microsoft.com/office/drawing/2015/9/8/chartex" xmlns:cx2="http://schemas.microsoft.com/office/drawing/2015/10/21/chartex" xmlns:cx3="http://schemas.microsoft.com/office/drawing/2016/5/9/chartex" xmlns:cx4="http://schemas.microsoft.com/office/drawing/2016/5/10/chartex" xmlns:cx5="http://schemas.microsoft.com/office/drawing/2016/5/11/chartex" xmlns:cx6="http://schemas.microsoft.com/office/drawing/2016/5/12/chartex" xmlns:cx7="http://schemas.microsoft.com/office/drawing/2016/5/13/chartex" xmlns:cx8="http://schemas.microsoft.com/office/drawing/2016/5/14/chartex" xmlns:mc="http://schemas.openxmlformats.org/markup-compatibility/2006" xmlns:aink="http://schemas.microsoft.com/office/drawing/2016/ink" xmlns:am3d="http://schemas.microsoft.com/office/drawing/2017/model3d" xmlns:o="urn:schemas-microsoft-com:office:office" xmlns:oel="http://schemas.microsoft.com/office/2019/extlst" xmlns:r="http://purl.oclc.org/ooxml/officeDocument/relationships" xmlns:m="http://purl.oclc.org/ooxml/officeDocument/math" xmlns:v="urn:schemas-microsoft-com:vml" xmlns:wp14="http://schemas.microsoft.com/office/word/2010/wordprocessingDrawing" xmlns:wp="http://purl.oclc.org/ooxml/drawingml/wordprocessingDrawing" xmlns:w10="urn:schemas-microsoft-com:office:word" xmlns:w="http://purl.oclc.org/ooxml/wordprocessingml/main" xmlns:w14="http://schemas.microsoft.com/office/word/2010/wordml" xmlns:w15="http://schemas.microsoft.com/office/word/2012/wordml" xmlns:w16cex="http://schemas.microsoft.com/office/word/2018/wordml/cex" xmlns:w16cid="http://schemas.microsoft.com/office/word/2016/wordml/cid" xmlns:w16="http://schemas.microsoft.com/office/word/2018/wordml" xmlns:w16sdtdh="http://schemas.microsoft.com/office/word/2020/wordml/sdtdatahash" xmlns:w16se="http://schemas.microsoft.com/office/word/2015/wordml/symex" xmlns:wpi="http://schemas.microsoft.com/office/word/2010/wordprocessingInk" xmlns:wne="http://schemas.microsoft.com/office/word/2006/wordml" mc:Ignorable="w14 w15 w16se w16cid w16 w16cex w16sdtdh wne wp14" w:conformance="strict">
+<w:document xmlns:cx="http://schemas.microsoft.com/office/drawing/2014/chartex" xmlns:cx1="http://schemas.microsoft.com/office/drawing/2015/9/8/chartex" xmlns:cx2="http://schemas.microsoft.com/office/drawing/2015/10/21/chartex" xmlns:cx3="http://schemas.microsoft.com/office/drawing/2016/5/9/chartex" xmlns:cx4="http://schemas.microsoft.com/office/drawing/2016/5/10/chartex" xmlns:cx5="http://schemas.microsoft.com/office/drawing/2016/5/11/chartex" xmlns:cx6="http://schemas.microsoft.com/office/drawing/2016/5/12/chartex" xmlns:cx7="http://schemas.microsoft.com/office/drawing/2016/5/13/chartex" xmlns:cx8="http://schemas.microsoft.com/office/drawing/2016/5/14/chartex" xmlns:mc="http://schemas.openxmlformats.org/markup-compatibility/2006" xmlns:aink="http://schemas.microsoft.com/office/drawing/2016/ink" xmlns:am3d="http://schemas.microsoft.com/office/drawing/2017/model3d" xmlns:o="urn:schemas-microsoft-com:office:office" xmlns:r="http://purl.oclc.org/ooxml/officeDocument/relationships" xmlns:m="http://purl.oclc.org/ooxml/officeDocument/math" xmlns:v="urn:schemas-microsoft-com:vml" xmlns:wp14="http://schemas.microsoft.com/office/word/2010/wordprocessingDrawing" xmlns:wp="http://purl.oclc.org/ooxml/drawingml/wordprocessingDrawing" xmlns:w10="urn:schemas-microsoft-com:office:word" xmlns:w="http://purl.oclc.org/ooxml/wordprocessingml/main" xmlns:w14="http://schemas.microsoft.com/office/word/2010/wordml" xmlns:w15="http://schemas.microsoft.com/office/word/2012/wordml" xmlns:w16cex="http://schemas.microsoft.com/office/word/2018/wordml/cex" xmlns:w16cid="http://schemas.microsoft.com/office/word/2016/wordml/cid" xmlns:w16="http://schemas.microsoft.com/office/word/2018/wordml" xmlns:w16se="http://schemas.microsoft.com/office/word/2015/wordml/symex" xmlns:wpi="http://schemas.microsoft.com/office/word/2010/wordprocessingInk" xmlns:wne="http://schemas.microsoft.com/office/word/2006/wordml" mc:Ignorable="w14 w15 w16se w16cid w16 w16cex wne wp14" w:conformance="strict">
   <w:body>
     <w:p>
       <w:pPr>
@@ -2083,6 +2083,7 @@
             <w:docPart w:val="DefaultPlaceholder_-1854013440"/>
           </w:placeholder>
         </w:sdtPr>
+        <w:sdtEndPr/>
         <w:sdtContent>
           <w:r>
             <w:rPr>
@@ -2266,6 +2267,7 @@
             <w:docPart w:val="DefaultPlaceholder_-1854013440"/>
           </w:placeholder>
         </w:sdtPr>
+        <w:sdtEndPr/>
         <w:sdtContent>
           <w:r>
             <w:rPr>
@@ -2522,21 +2524,12 @@
           <w:lang w:val="en-US"/>
         </w:rPr>
       </w:pPr>
-      <w:proofErr w:type="spellStart"/>
-      <w:r>
-        <w:rPr>
-          <w:color w:val="000000"/>
-          <w:lang w:val="en-US"/>
-        </w:rPr>
-        <w:t>Metode</w:t>
-      </w:r>
-      <w:proofErr w:type="spellEnd"/>
-      <w:r>
-        <w:rPr>
-          <w:color w:val="000000"/>
-          <w:lang w:val="en-US"/>
-        </w:rPr>
-        <w:t xml:space="preserve"> AMR </w:t>
+      <w:r>
+        <w:rPr>
+          <w:color w:val="000000"/>
+          <w:lang w:val="en-US"/>
+        </w:rPr>
+        <w:t xml:space="preserve">Metode AMR </w:t>
       </w:r>
       <w:proofErr w:type="spellStart"/>
       <w:r>
@@ -2616,7 +2609,23 @@
           <w:color w:val="000000"/>
           <w:lang w:val="en-US"/>
         </w:rPr>
-        <w:t xml:space="preserve"> dua </w:t>
+        <w:t xml:space="preserve"> </w:t>
+      </w:r>
+      <w:proofErr w:type="spellStart"/>
+      <w:r>
+        <w:rPr>
+          <w:color w:val="000000"/>
+          <w:lang w:val="en-US"/>
+        </w:rPr>
+        <w:t>dua</w:t>
+      </w:r>
+      <w:proofErr w:type="spellEnd"/>
+      <w:r>
+        <w:rPr>
+          <w:color w:val="000000"/>
+          <w:lang w:val="en-US"/>
+        </w:rPr>
+        <w:t xml:space="preserve"> </w:t>
       </w:r>
       <w:proofErr w:type="spellStart"/>
       <w:r>
@@ -3093,6 +3102,7 @@
             <w:docPart w:val="DefaultPlaceholder_-1854013440"/>
           </w:placeholder>
         </w:sdtPr>
+        <w:sdtEndPr/>
         <w:sdtContent>
           <w:r>
             <w:rPr>
@@ -3486,6 +3496,7 @@
             <w:docPart w:val="DefaultPlaceholder_-1854013440"/>
           </w:placeholder>
         </w:sdtPr>
+        <w:sdtEndPr/>
         <w:sdtContent>
           <w:r>
             <w:rPr>
@@ -3984,163 +3995,189 @@
       <w:pPr>
         <w:pStyle w:val="BodyText"/>
         <w:rPr>
-          <w:color w:val="000000"/>
-          <w:lang w:val="en-US"/>
-        </w:rPr>
-      </w:pPr>
-      <w:proofErr w:type="spellStart"/>
-      <w:r>
-        <w:rPr>
-          <w:color w:val="000000"/>
-          <w:lang w:val="en-US"/>
-        </w:rPr>
-        <w:t>Pendek</w:t>
-      </w:r>
-      <w:r>
-        <w:rPr>
-          <w:color w:val="000000"/>
-          <w:lang w:val="en-US"/>
-        </w:rPr>
-        <w:t>atan</w:t>
-      </w:r>
-      <w:proofErr w:type="spellEnd"/>
-      <w:r>
-        <w:rPr>
-          <w:color w:val="000000"/>
-          <w:lang w:val="en-US"/>
-        </w:rPr>
-        <w:t xml:space="preserve"> FB pada AMR  </w:t>
-      </w:r>
-      <w:r>
-        <w:rPr>
-          <w:color w:val="000000"/>
-          <w:lang w:val="en-US"/>
-        </w:rPr>
-        <w:t xml:space="preserve"> </w:t>
+          <w:lang w:val="en-US"/>
+        </w:rPr>
+      </w:pPr>
+      <w:proofErr w:type="spellStart"/>
+      <w:r>
+        <w:rPr>
+          <w:lang w:val="en-US"/>
+        </w:rPr>
+        <w:t>Beberapa</w:t>
+      </w:r>
+      <w:proofErr w:type="spellEnd"/>
+      <w:r>
+        <w:rPr>
+          <w:lang w:val="en-US"/>
+        </w:rPr>
+        <w:t xml:space="preserve"> </w:t>
+      </w:r>
+      <w:proofErr w:type="spellStart"/>
+      <w:r>
+        <w:rPr>
+          <w:lang w:val="en-US"/>
+        </w:rPr>
+        <w:t>metode</w:t>
+      </w:r>
+      <w:proofErr w:type="spellEnd"/>
+      <w:r>
+        <w:rPr>
+          <w:lang w:val="en-US"/>
+        </w:rPr>
+        <w:t xml:space="preserve"> FB </w:t>
+      </w:r>
+      <w:proofErr w:type="spellStart"/>
+      <w:r>
+        <w:rPr>
+          <w:lang w:val="en-US"/>
+        </w:rPr>
+        <w:t>telah</w:t>
+      </w:r>
+      <w:proofErr w:type="spellEnd"/>
+      <w:r>
+        <w:rPr>
+          <w:lang w:val="en-US"/>
+        </w:rPr>
+        <w:t xml:space="preserve"> </w:t>
+      </w:r>
+      <w:proofErr w:type="spellStart"/>
+      <w:r>
+        <w:rPr>
+          <w:lang w:val="en-US"/>
+        </w:rPr>
+        <w:t>dilakukan</w:t>
+      </w:r>
+      <w:proofErr w:type="spellEnd"/>
+      <w:r>
+        <w:rPr>
+          <w:lang w:val="en-US"/>
+        </w:rPr>
+        <w:t xml:space="preserve"> </w:t>
+      </w:r>
+      <w:r>
+        <w:rPr>
+          <w:lang w:val="en-US"/>
+        </w:rPr>
+        <w:t xml:space="preserve">pada system AMR </w:t>
+      </w:r>
+      <w:proofErr w:type="spellStart"/>
+      <w:r>
+        <w:rPr>
+          <w:lang w:val="en-US"/>
+        </w:rPr>
+        <w:t>ini</w:t>
+      </w:r>
+      <w:proofErr w:type="spellEnd"/>
+      <w:r>
+        <w:rPr>
+          <w:lang w:val="en-US"/>
+        </w:rPr>
+        <w:t xml:space="preserve">, salah </w:t>
+      </w:r>
+      <w:proofErr w:type="spellStart"/>
+      <w:r>
+        <w:rPr>
+          <w:lang w:val="en-US"/>
+        </w:rPr>
+        <w:t>satunya</w:t>
+      </w:r>
+      <w:proofErr w:type="spellEnd"/>
+      <w:r>
+        <w:rPr>
+          <w:lang w:val="en-US"/>
+        </w:rPr>
+        <w:t xml:space="preserve"> </w:t>
+      </w:r>
+      <w:proofErr w:type="spellStart"/>
+      <w:r>
+        <w:rPr>
+          <w:lang w:val="en-US"/>
+        </w:rPr>
+        <w:t>dengan</w:t>
+      </w:r>
+      <w:proofErr w:type="spellEnd"/>
+      <w:r>
+        <w:rPr>
+          <w:lang w:val="en-US"/>
+        </w:rPr>
+        <w:t xml:space="preserve"> </w:t>
+      </w:r>
+      <w:proofErr w:type="spellStart"/>
+      <w:r>
+        <w:rPr>
+          <w:lang w:val="en-US"/>
+        </w:rPr>
+        <w:t>menggunakan</w:t>
+      </w:r>
+      <w:proofErr w:type="spellEnd"/>
+      <w:r>
+        <w:rPr>
+          <w:lang w:val="en-US"/>
+        </w:rPr>
+        <w:t xml:space="preserve"> fast </w:t>
+      </w:r>
+      <w:proofErr w:type="spellStart"/>
+      <w:r>
+        <w:rPr>
+          <w:lang w:val="en-US"/>
+        </w:rPr>
+        <w:t>fourier</w:t>
+      </w:r>
+      <w:proofErr w:type="spellEnd"/>
+      <w:r>
+        <w:rPr>
+          <w:lang w:val="en-US"/>
+        </w:rPr>
+        <w:t xml:space="preserve"> </w:t>
+      </w:r>
+      <w:proofErr w:type="gramStart"/>
+      <w:r>
+        <w:rPr>
+          <w:lang w:val="en-US"/>
+        </w:rPr>
+        <w:t xml:space="preserve">transform </w:t>
+      </w:r>
+      <w:r>
+        <w:rPr>
+          <w:lang w:val="en-US"/>
+        </w:rPr>
+        <w:t xml:space="preserve"> </w:t>
+      </w:r>
+      <w:r>
+        <w:rPr>
+          <w:lang w:val="en-US"/>
+        </w:rPr>
+        <w:t>pada</w:t>
+      </w:r>
+      <w:proofErr w:type="gramEnd"/>
+      <w:r>
+        <w:rPr>
+          <w:lang w:val="en-US"/>
+        </w:rPr>
+        <w:t xml:space="preserve"> M-</w:t>
+      </w:r>
+      <w:proofErr w:type="spellStart"/>
+      <w:r>
+        <w:rPr>
+          <w:lang w:val="en-US"/>
+        </w:rPr>
+        <w:t>ary</w:t>
+      </w:r>
+      <w:proofErr w:type="spellEnd"/>
+      <w:r>
+        <w:rPr>
+          <w:lang w:val="en-US"/>
+        </w:rPr>
+        <w:t xml:space="preserve"> frequency shift keying (FSK) </w:t>
       </w:r>
     </w:p>
     <w:p>
       <w:pPr>
         <w:pStyle w:val="BodyText"/>
         <w:rPr>
-          <w:color w:val="000000"/>
-          <w:lang w:val="en-US"/>
-        </w:rPr>
-      </w:pPr>
-    </w:p>
-    <w:p>
-      <w:pPr>
-        <w:pStyle w:val="BodyText"/>
-        <w:rPr>
-          <w:color w:val="000000"/>
-          <w:lang w:val="en-US"/>
-        </w:rPr>
-      </w:pPr>
-      <w:proofErr w:type="spellStart"/>
-      <w:r>
-        <w:rPr>
-          <w:color w:val="000000"/>
-          <w:lang w:val="en-US"/>
-        </w:rPr>
-        <w:t>Penelitian</w:t>
-      </w:r>
-      <w:proofErr w:type="spellEnd"/>
-      <w:r>
-        <w:rPr>
-          <w:color w:val="000000"/>
-          <w:lang w:val="en-US"/>
-        </w:rPr>
-        <w:t xml:space="preserve"> </w:t>
-      </w:r>
-      <w:proofErr w:type="spellStart"/>
-      <w:r>
-        <w:rPr>
-          <w:color w:val="000000"/>
-          <w:lang w:val="en-US"/>
-        </w:rPr>
-        <w:t>ini</w:t>
-      </w:r>
-      <w:proofErr w:type="spellEnd"/>
-      <w:r>
-        <w:rPr>
-          <w:color w:val="000000"/>
-          <w:lang w:val="en-US"/>
-        </w:rPr>
-        <w:t xml:space="preserve"> </w:t>
-      </w:r>
-      <w:proofErr w:type="spellStart"/>
-      <w:r>
-        <w:rPr>
-          <w:color w:val="000000"/>
-          <w:lang w:val="en-US"/>
-        </w:rPr>
-        <w:t>bertujuan</w:t>
-      </w:r>
-      <w:proofErr w:type="spellEnd"/>
-      <w:r>
-        <w:rPr>
-          <w:color w:val="000000"/>
-          <w:lang w:val="en-US"/>
-        </w:rPr>
-        <w:t xml:space="preserve"> </w:t>
-      </w:r>
-      <w:proofErr w:type="spellStart"/>
-      <w:r>
-        <w:rPr>
-          <w:color w:val="000000"/>
-          <w:lang w:val="en-US"/>
-        </w:rPr>
-        <w:t>untuk</w:t>
-      </w:r>
-      <w:proofErr w:type="spellEnd"/>
-      <w:r>
-        <w:rPr>
-          <w:color w:val="000000"/>
-          <w:lang w:val="en-US"/>
-        </w:rPr>
-        <w:t xml:space="preserve"> </w:t>
-      </w:r>
-      <w:proofErr w:type="spellStart"/>
-      <w:r>
-        <w:rPr>
-          <w:color w:val="000000"/>
-          <w:lang w:val="en-US"/>
-        </w:rPr>
-        <w:t>menciptakan</w:t>
-      </w:r>
-      <w:proofErr w:type="spellEnd"/>
-      <w:r>
-        <w:rPr>
-          <w:color w:val="000000"/>
-          <w:lang w:val="en-US"/>
-        </w:rPr>
-        <w:t xml:space="preserve"> system AMR </w:t>
-      </w:r>
-      <w:proofErr w:type="spellStart"/>
-      <w:r>
-        <w:rPr>
-          <w:color w:val="000000"/>
-          <w:lang w:val="en-US"/>
-        </w:rPr>
-        <w:t>berbasis</w:t>
-      </w:r>
-      <w:proofErr w:type="spellEnd"/>
-      <w:r>
-        <w:rPr>
-          <w:color w:val="000000"/>
-          <w:lang w:val="en-US"/>
-        </w:rPr>
-        <w:t xml:space="preserve"> deep learning</w:t>
-      </w:r>
-      <w:proofErr w:type="gramStart"/>
-      <w:r>
-        <w:rPr>
-          <w:color w:val="000000"/>
-          <w:lang w:val="en-US"/>
-        </w:rPr>
-        <w:t xml:space="preserve"> ..</w:t>
-      </w:r>
-      <w:proofErr w:type="gramEnd"/>
+          <w:lang w:val="en-US"/>
+        </w:rPr>
+      </w:pPr>
     </w:p>
     <w:p>
       <w:pPr>
@@ -4212,17 +4249,17 @@
                 <v:path o:extrusionok="f" gradientshapeok="t" o:connecttype="rect"/>
                 <o:lock v:ext="edit" aspectratio="t"/>
               </v:shapetype>
-              <v:shape id="_x0000_i1025" type="#_x0000_t75" style="width:8.75pt;height:11.25pt" o:ole="">
+              <v:shape id="_x0000_i1025" type="#_x0000_t75" style="width:8.6pt;height:11.3pt" o:ole="">
                 <v:imagedata r:id="rId9" o:title=""/>
               </v:shape>
-              <o:OLEObject Type="Embed" ProgID="Equation.DSMT4" ShapeID="_x0000_i1025" DrawAspect="Content" ObjectID="_1749395665" r:id="rId10"/>
+              <o:OLEObject Type="Embed" ProgID="Equation.DSMT4" ShapeID="_x0000_i1025" DrawAspect="Content" ObjectID="_1749892386" r:id="rId10"/>
             </w:object>
           </mc:Choice>
           <mc:Fallback>
             <w:object>
               <w:drawing>
-                <wp:inline distT="0" distB="0" distL="0" distR="0" wp14:anchorId="7987802D" wp14:editId="7326963C">
-                  <wp:extent cx="111125" cy="142875"/>
+                <wp:inline distT="0" distB="0" distL="0" distR="0" wp14:anchorId="4786C742" wp14:editId="64759416">
+                  <wp:extent cx="109220" cy="143510"/>
                   <wp:effectExtent l="0" t="0" r="0" b="0"/>
                   <wp:docPr id="1" name="Object 1"/>
                   <wp:cNvGraphicFramePr>
@@ -4237,7 +4274,7 @@
                             <a:picLocks noChangeAspect="1" noChangeArrowheads="1"/>
                             <a:extLst>
                               <a:ext uri="{837473B0-CC2E-450a-ABE3-18F120FF3D37}">
-                                <a15:objectPr xmlns:a15="http://schemas.microsoft.com/office/drawing/2012/main" objectId="_1749395665" isActiveX="0" linkType=""/>
+                                <a15:objectPr xmlns:a15="http://schemas.microsoft.com/office/drawing/2012/main" objectId="_1749892386" isActiveX="0" linkType=""/>
                               </a:ext>
                             </a:extLst>
                           </pic:cNvPicPr>
@@ -4258,7 +4295,7 @@
                         <pic:spPr bwMode="auto">
                           <a:xfrm>
                             <a:off x="0" y="0"/>
-                            <a:ext cx="111125" cy="142875"/>
+                            <a:ext cx="109220" cy="143510"/>
                           </a:xfrm>
                           <a:prstGeom prst="rect">
                             <a:avLst/>
@@ -4288,9 +4325,9 @@
       <w:tblGrid>
         <w:gridCol w:w="600"/>
         <w:gridCol w:w="328"/>
-        <w:gridCol w:w="3434"/>
+        <w:gridCol w:w="3435"/>
         <w:gridCol w:w="447"/>
-        <w:gridCol w:w="48"/>
+        <w:gridCol w:w="47"/>
       </w:tblGrid>
       <w:tr>
         <w:trPr>
@@ -4316,18 +4353,18 @@
               <mc:AlternateContent>
                 <mc:Choice Requires="v">
                   <w:object w:dxaOrig="183pt" w:dyaOrig="33pt" w14:anchorId="0B5F671C">
-                    <v:shape id="_x0000_i1026" type="#_x0000_t75" style="width:182.8pt;height:31.95pt" o:ole="">
+                    <v:shape id="_x0000_i1026" type="#_x0000_t75" style="width:182.7pt;height:31.7pt" o:ole="">
                       <v:imagedata r:id="rId12" o:title=""/>
                     </v:shape>
-                    <o:OLEObject Type="Embed" ProgID="Equation.DSMT4" ShapeID="_x0000_i1026" DrawAspect="Content" ObjectID="_1749395666" r:id="rId13"/>
+                    <o:OLEObject Type="Embed" ProgID="Equation.DSMT4" ShapeID="_x0000_i1026" DrawAspect="Content" ObjectID="_1749892387" r:id="rId13"/>
                   </w:object>
                 </mc:Choice>
                 <mc:Fallback>
                   <w:object>
                     <w:drawing>
-                      <wp:inline distT="0" distB="0" distL="0" distR="0" wp14:anchorId="549D2D07" wp14:editId="5027A7DC">
-                        <wp:extent cx="2321560" cy="405765"/>
-                        <wp:effectExtent l="0" t="0" r="2540" b="0"/>
+                      <wp:inline distT="0" distB="0" distL="0" distR="0" wp14:anchorId="0BC3DD64" wp14:editId="68279529">
+                        <wp:extent cx="2320290" cy="402590"/>
+                        <wp:effectExtent l="0" t="0" r="3810" b="0"/>
                         <wp:docPr id="2" name="Object 2"/>
                         <wp:cNvGraphicFramePr>
                           <a:graphicFrameLocks xmlns:a="http://purl.oclc.org/ooxml/drawingml/main" noChangeAspect="1"/>
@@ -4341,7 +4378,7 @@
                                   <a:picLocks noChangeAspect="1" noChangeArrowheads="1"/>
                                   <a:extLst>
                                     <a:ext uri="{837473B0-CC2E-450a-ABE3-18F120FF3D37}">
-                                      <a15:objectPr xmlns:a15="http://schemas.microsoft.com/office/drawing/2012/main" objectId="_1749395666" isActiveX="0" linkType=""/>
+                                      <a15:objectPr xmlns:a15="http://schemas.microsoft.com/office/drawing/2012/main" objectId="_1749892387" isActiveX="0" linkType=""/>
                                     </a:ext>
                                   </a:extLst>
                                 </pic:cNvPicPr>
@@ -4362,7 +4399,7 @@
                               <pic:spPr bwMode="auto">
                                 <a:xfrm>
                                   <a:off x="0" y="0"/>
-                                  <a:ext cx="2321560" cy="405765"/>
+                                  <a:ext cx="2320290" cy="402590"/>
                                 </a:xfrm>
                                 <a:prstGeom prst="rect">
                                   <a:avLst/>
@@ -5827,14 +5864,14 @@
           <w:docPart w:val="DefaultPlaceholder_-1854013440"/>
         </w:placeholder>
       </w:sdtPr>
+      <w:sdtEndPr/>
       <w:sdtContent>
         <w:p>
           <w:pPr>
             <w:autoSpaceDE w:val="0"/>
             <w:autoSpaceDN w:val="0"/>
             <w:ind w:hanging="32pt"/>
-            <w:jc w:val="both"/>
-            <w:divId w:val="1411344702"/>
+            <w:divId w:val="1365717943"/>
             <w:rPr>
               <w:rFonts w:eastAsia="Times New Roman"/>
               <w:sz w:val="24"/>
@@ -5852,21 +5889,7 @@
               <w:rFonts w:eastAsia="Times New Roman"/>
             </w:rPr>
             <w:tab/>
-            <w:t xml:space="preserve">O. A. </w:t>
-          </w:r>
-          <w:proofErr w:type="spellStart"/>
-          <w:r>
-            <w:rPr>
-              <w:rFonts w:eastAsia="Times New Roman"/>
-            </w:rPr>
-            <w:t>Dobre</w:t>
-          </w:r>
-          <w:proofErr w:type="spellEnd"/>
-          <w:r>
-            <w:rPr>
-              <w:rFonts w:eastAsia="Times New Roman"/>
-            </w:rPr>
-            <w:t xml:space="preserve">, A. Abdi, Y. Bar-Ness, and W. </w:t>
+            <w:t xml:space="preserve">O. A. Dobre, A. Abdi, Y. Bar-Ness, and W. </w:t>
           </w:r>
           <w:proofErr w:type="spellStart"/>
           <w:r>
@@ -5916,8 +5939,7 @@
             <w:autoSpaceDE w:val="0"/>
             <w:autoSpaceDN w:val="0"/>
             <w:ind w:hanging="32pt"/>
-            <w:jc w:val="both"/>
-            <w:divId w:val="402139094"/>
+            <w:divId w:val="2104568809"/>
             <w:rPr>
               <w:rFonts w:eastAsia="Times New Roman"/>
             </w:rPr>
@@ -6015,8 +6037,7 @@
             <w:autoSpaceDE w:val="0"/>
             <w:autoSpaceDN w:val="0"/>
             <w:ind w:hanging="32pt"/>
-            <w:jc w:val="both"/>
-            <w:divId w:val="1604071343"/>
+            <w:divId w:val="317350325"/>
             <w:rPr>
               <w:rFonts w:eastAsia="Times New Roman"/>
             </w:rPr>
@@ -6082,8 +6103,7 @@
             <w:autoSpaceDE w:val="0"/>
             <w:autoSpaceDN w:val="0"/>
             <w:ind w:hanging="32pt"/>
-            <w:jc w:val="both"/>
-            <w:divId w:val="1621648276"/>
+            <w:divId w:val="106893693"/>
             <w:rPr>
               <w:rFonts w:eastAsia="Times New Roman"/>
             </w:rPr>
@@ -6172,7 +6192,7 @@
 </file>
 
 <file path=word/endnotes.xml><?xml version="1.0" encoding="utf-8"?>
-<w:endnotes xmlns:cx="http://schemas.microsoft.com/office/drawing/2014/chartex" xmlns:cx1="http://schemas.microsoft.com/office/drawing/2015/9/8/chartex" xmlns:cx2="http://schemas.microsoft.com/office/drawing/2015/10/21/chartex" xmlns:cx3="http://schemas.microsoft.com/office/drawing/2016/5/9/chartex" xmlns:cx4="http://schemas.microsoft.com/office/drawing/2016/5/10/chartex" xmlns:cx5="http://schemas.microsoft.com/office/drawing/2016/5/11/chartex" xmlns:cx6="http://schemas.microsoft.com/office/drawing/2016/5/12/chartex" xmlns:cx7="http://schemas.microsoft.com/office/drawing/2016/5/13/chartex" xmlns:cx8="http://schemas.microsoft.com/office/drawing/2016/5/14/chartex" xmlns:mc="http://schemas.openxmlformats.org/markup-compatibility/2006" xmlns:aink="http://schemas.microsoft.com/office/drawing/2016/ink" xmlns:am3d="http://schemas.microsoft.com/office/drawing/2017/model3d" xmlns:o="urn:schemas-microsoft-com:office:office" xmlns:oel="http://schemas.microsoft.com/office/2019/extlst" xmlns:r="http://purl.oclc.org/ooxml/officeDocument/relationships" xmlns:m="http://purl.oclc.org/ooxml/officeDocument/math" xmlns:v="urn:schemas-microsoft-com:vml" xmlns:wp14="http://schemas.microsoft.com/office/word/2010/wordprocessingDrawing" xmlns:wp="http://purl.oclc.org/ooxml/drawingml/wordprocessingDrawing" xmlns:w10="urn:schemas-microsoft-com:office:word" xmlns:w="http://purl.oclc.org/ooxml/wordprocessingml/main" xmlns:w14="http://schemas.microsoft.com/office/word/2010/wordml" xmlns:w15="http://schemas.microsoft.com/office/word/2012/wordml" xmlns:w16cex="http://schemas.microsoft.com/office/word/2018/wordml/cex" xmlns:w16cid="http://schemas.microsoft.com/office/word/2016/wordml/cid" xmlns:w16="http://schemas.microsoft.com/office/word/2018/wordml" xmlns:w16sdtdh="http://schemas.microsoft.com/office/word/2020/wordml/sdtdatahash" xmlns:w16se="http://schemas.microsoft.com/office/word/2015/wordml/symex" xmlns:wpi="http://schemas.microsoft.com/office/word/2010/wordprocessingInk" xmlns:wne="http://schemas.microsoft.com/office/word/2006/wordml" mc:Ignorable="w14 w15 w16se w16cid w16 w16cex w16sdtdh wne wp14">
+<w:endnotes xmlns:cx="http://schemas.microsoft.com/office/drawing/2014/chartex" xmlns:cx1="http://schemas.microsoft.com/office/drawing/2015/9/8/chartex" xmlns:cx2="http://schemas.microsoft.com/office/drawing/2015/10/21/chartex" xmlns:cx3="http://schemas.microsoft.com/office/drawing/2016/5/9/chartex" xmlns:cx4="http://schemas.microsoft.com/office/drawing/2016/5/10/chartex" xmlns:cx5="http://schemas.microsoft.com/office/drawing/2016/5/11/chartex" xmlns:cx6="http://schemas.microsoft.com/office/drawing/2016/5/12/chartex" xmlns:cx7="http://schemas.microsoft.com/office/drawing/2016/5/13/chartex" xmlns:cx8="http://schemas.microsoft.com/office/drawing/2016/5/14/chartex" xmlns:mc="http://schemas.openxmlformats.org/markup-compatibility/2006" xmlns:aink="http://schemas.microsoft.com/office/drawing/2016/ink" xmlns:am3d="http://schemas.microsoft.com/office/drawing/2017/model3d" xmlns:o="urn:schemas-microsoft-com:office:office" xmlns:r="http://purl.oclc.org/ooxml/officeDocument/relationships" xmlns:m="http://purl.oclc.org/ooxml/officeDocument/math" xmlns:v="urn:schemas-microsoft-com:vml" xmlns:wp14="http://schemas.microsoft.com/office/word/2010/wordprocessingDrawing" xmlns:wp="http://purl.oclc.org/ooxml/drawingml/wordprocessingDrawing" xmlns:w10="urn:schemas-microsoft-com:office:word" xmlns:w="http://purl.oclc.org/ooxml/wordprocessingml/main" xmlns:w14="http://schemas.microsoft.com/office/word/2010/wordml" xmlns:w15="http://schemas.microsoft.com/office/word/2012/wordml" xmlns:w16cex="http://schemas.microsoft.com/office/word/2018/wordml/cex" xmlns:w16cid="http://schemas.microsoft.com/office/word/2016/wordml/cid" xmlns:w16="http://schemas.microsoft.com/office/word/2018/wordml" xmlns:w16se="http://schemas.microsoft.com/office/word/2015/wordml/symex" xmlns:wpi="http://schemas.microsoft.com/office/word/2010/wordprocessingInk" xmlns:wne="http://schemas.microsoft.com/office/word/2006/wordml" mc:Ignorable="w14 w15 w16se w16cid w16 w16cex wne wp14">
   <w:endnote w:type="separator" w:id="-1">
     <w:p>
       <w:r>
@@ -6191,7 +6211,7 @@
 </file>
 
 <file path=word/footer1.xml><?xml version="1.0" encoding="utf-8"?>
-<w:ftr xmlns:cx="http://schemas.microsoft.com/office/drawing/2014/chartex" xmlns:cx1="http://schemas.microsoft.com/office/drawing/2015/9/8/chartex" xmlns:cx2="http://schemas.microsoft.com/office/drawing/2015/10/21/chartex" xmlns:cx3="http://schemas.microsoft.com/office/drawing/2016/5/9/chartex" xmlns:cx4="http://schemas.microsoft.com/office/drawing/2016/5/10/chartex" xmlns:cx5="http://schemas.microsoft.com/office/drawing/2016/5/11/chartex" xmlns:cx6="http://schemas.microsoft.com/office/drawing/2016/5/12/chartex" xmlns:cx7="http://schemas.microsoft.com/office/drawing/2016/5/13/chartex" xmlns:cx8="http://schemas.microsoft.com/office/drawing/2016/5/14/chartex" xmlns:mc="http://schemas.openxmlformats.org/markup-compatibility/2006" xmlns:aink="http://schemas.microsoft.com/office/drawing/2016/ink" xmlns:am3d="http://schemas.microsoft.com/office/drawing/2017/model3d" xmlns:o="urn:schemas-microsoft-com:office:office" xmlns:oel="http://schemas.microsoft.com/office/2019/extlst" xmlns:r="http://purl.oclc.org/ooxml/officeDocument/relationships" xmlns:m="http://purl.oclc.org/ooxml/officeDocument/math" xmlns:v="urn:schemas-microsoft-com:vml" xmlns:wp14="http://schemas.microsoft.com/office/word/2010/wordprocessingDrawing" xmlns:wp="http://purl.oclc.org/ooxml/drawingml/wordprocessingDrawing" xmlns:w10="urn:schemas-microsoft-com:office:word" xmlns:w="http://purl.oclc.org/ooxml/wordprocessingml/main" xmlns:w14="http://schemas.microsoft.com/office/word/2010/wordml" xmlns:w15="http://schemas.microsoft.com/office/word/2012/wordml" xmlns:w16cex="http://schemas.microsoft.com/office/word/2018/wordml/cex" xmlns:w16cid="http://schemas.microsoft.com/office/word/2016/wordml/cid" xmlns:w16="http://schemas.microsoft.com/office/word/2018/wordml" xmlns:w16sdtdh="http://schemas.microsoft.com/office/word/2020/wordml/sdtdatahash" xmlns:w16se="http://schemas.microsoft.com/office/word/2015/wordml/symex" xmlns:wpi="http://schemas.microsoft.com/office/word/2010/wordprocessingInk" xmlns:wne="http://schemas.microsoft.com/office/word/2006/wordml" mc:Ignorable="w14 w15 w16se w16cid w16 w16cex w16sdtdh wne wp14">
+<w:ftr xmlns:cx="http://schemas.microsoft.com/office/drawing/2014/chartex" xmlns:cx1="http://schemas.microsoft.com/office/drawing/2015/9/8/chartex" xmlns:cx2="http://schemas.microsoft.com/office/drawing/2015/10/21/chartex" xmlns:cx3="http://schemas.microsoft.com/office/drawing/2016/5/9/chartex" xmlns:cx4="http://schemas.microsoft.com/office/drawing/2016/5/10/chartex" xmlns:cx5="http://schemas.microsoft.com/office/drawing/2016/5/11/chartex" xmlns:cx6="http://schemas.microsoft.com/office/drawing/2016/5/12/chartex" xmlns:cx7="http://schemas.microsoft.com/office/drawing/2016/5/13/chartex" xmlns:cx8="http://schemas.microsoft.com/office/drawing/2016/5/14/chartex" xmlns:mc="http://schemas.openxmlformats.org/markup-compatibility/2006" xmlns:aink="http://schemas.microsoft.com/office/drawing/2016/ink" xmlns:am3d="http://schemas.microsoft.com/office/drawing/2017/model3d" xmlns:o="urn:schemas-microsoft-com:office:office" xmlns:r="http://purl.oclc.org/ooxml/officeDocument/relationships" xmlns:m="http://purl.oclc.org/ooxml/officeDocument/math" xmlns:v="urn:schemas-microsoft-com:vml" xmlns:wp14="http://schemas.microsoft.com/office/word/2010/wordprocessingDrawing" xmlns:wp="http://purl.oclc.org/ooxml/drawingml/wordprocessingDrawing" xmlns:w10="urn:schemas-microsoft-com:office:word" xmlns:w="http://purl.oclc.org/ooxml/wordprocessingml/main" xmlns:w14="http://schemas.microsoft.com/office/word/2010/wordml" xmlns:w15="http://schemas.microsoft.com/office/word/2012/wordml" xmlns:w16cex="http://schemas.microsoft.com/office/word/2018/wordml/cex" xmlns:w16cid="http://schemas.microsoft.com/office/word/2016/wordml/cid" xmlns:w16="http://schemas.microsoft.com/office/word/2018/wordml" xmlns:w16se="http://schemas.microsoft.com/office/word/2015/wordml/symex" xmlns:wpi="http://schemas.microsoft.com/office/word/2010/wordprocessingInk" xmlns:wne="http://schemas.microsoft.com/office/word/2006/wordml" mc:Ignorable="w14 w15 w16se w16cid w16 w16cex wne wp14">
   <w:p>
     <w:pPr>
       <w:pStyle w:val="Footer"/>
@@ -6213,7 +6233,7 @@
 </file>
 
 <file path=word/footnotes.xml><?xml version="1.0" encoding="utf-8"?>
-<w:footnotes xmlns:cx="http://schemas.microsoft.com/office/drawing/2014/chartex" xmlns:cx1="http://schemas.microsoft.com/office/drawing/2015/9/8/chartex" xmlns:cx2="http://schemas.microsoft.com/office/drawing/2015/10/21/chartex" xmlns:cx3="http://schemas.microsoft.com/office/drawing/2016/5/9/chartex" xmlns:cx4="http://schemas.microsoft.com/office/drawing/2016/5/10/chartex" xmlns:cx5="http://schemas.microsoft.com/office/drawing/2016/5/11/chartex" xmlns:cx6="http://schemas.microsoft.com/office/drawing/2016/5/12/chartex" xmlns:cx7="http://schemas.microsoft.com/office/drawing/2016/5/13/chartex" xmlns:cx8="http://schemas.microsoft.com/office/drawing/2016/5/14/chartex" xmlns:mc="http://schemas.openxmlformats.org/markup-compatibility/2006" xmlns:aink="http://schemas.microsoft.com/office/drawing/2016/ink" xmlns:am3d="http://schemas.microsoft.com/office/drawing/2017/model3d" xmlns:o="urn:schemas-microsoft-com:office:office" xmlns:oel="http://schemas.microsoft.com/office/2019/extlst" xmlns:r="http://purl.oclc.org/ooxml/officeDocument/relationships" xmlns:m="http://purl.oclc.org/ooxml/officeDocument/math" xmlns:v="urn:schemas-microsoft-com:vml" xmlns:wp14="http://schemas.microsoft.com/office/word/2010/wordprocessingDrawing" xmlns:wp="http://purl.oclc.org/ooxml/drawingml/wordprocessingDrawing" xmlns:w10="urn:schemas-microsoft-com:office:word" xmlns:w="http://purl.oclc.org/ooxml/wordprocessingml/main" xmlns:w14="http://schemas.microsoft.com/office/word/2010/wordml" xmlns:w15="http://schemas.microsoft.com/office/word/2012/wordml" xmlns:w16cex="http://schemas.microsoft.com/office/word/2018/wordml/cex" xmlns:w16cid="http://schemas.microsoft.com/office/word/2016/wordml/cid" xmlns:w16="http://schemas.microsoft.com/office/word/2018/wordml" xmlns:w16sdtdh="http://schemas.microsoft.com/office/word/2020/wordml/sdtdatahash" xmlns:w16se="http://schemas.microsoft.com/office/word/2015/wordml/symex" xmlns:wpi="http://schemas.microsoft.com/office/word/2010/wordprocessingInk" xmlns:wne="http://schemas.microsoft.com/office/word/2006/wordml" mc:Ignorable="w14 w15 w16se w16cid w16 w16cex w16sdtdh wne wp14">
+<w:footnotes xmlns:cx="http://schemas.microsoft.com/office/drawing/2014/chartex" xmlns:cx1="http://schemas.microsoft.com/office/drawing/2015/9/8/chartex" xmlns:cx2="http://schemas.microsoft.com/office/drawing/2015/10/21/chartex" xmlns:cx3="http://schemas.microsoft.com/office/drawing/2016/5/9/chartex" xmlns:cx4="http://schemas.microsoft.com/office/drawing/2016/5/10/chartex" xmlns:cx5="http://schemas.microsoft.com/office/drawing/2016/5/11/chartex" xmlns:cx6="http://schemas.microsoft.com/office/drawing/2016/5/12/chartex" xmlns:cx7="http://schemas.microsoft.com/office/drawing/2016/5/13/chartex" xmlns:cx8="http://schemas.microsoft.com/office/drawing/2016/5/14/chartex" xmlns:mc="http://schemas.openxmlformats.org/markup-compatibility/2006" xmlns:aink="http://schemas.microsoft.com/office/drawing/2016/ink" xmlns:am3d="http://schemas.microsoft.com/office/drawing/2017/model3d" xmlns:o="urn:schemas-microsoft-com:office:office" xmlns:r="http://purl.oclc.org/ooxml/officeDocument/relationships" xmlns:m="http://purl.oclc.org/ooxml/officeDocument/math" xmlns:v="urn:schemas-microsoft-com:vml" xmlns:wp14="http://schemas.microsoft.com/office/word/2010/wordprocessingDrawing" xmlns:wp="http://purl.oclc.org/ooxml/drawingml/wordprocessingDrawing" xmlns:w10="urn:schemas-microsoft-com:office:word" xmlns:w="http://purl.oclc.org/ooxml/wordprocessingml/main" xmlns:w14="http://schemas.microsoft.com/office/word/2010/wordml" xmlns:w15="http://schemas.microsoft.com/office/word/2012/wordml" xmlns:w16cex="http://schemas.microsoft.com/office/word/2018/wordml/cex" xmlns:w16cid="http://schemas.microsoft.com/office/word/2016/wordml/cid" xmlns:w16="http://schemas.microsoft.com/office/word/2018/wordml" xmlns:w16se="http://schemas.microsoft.com/office/word/2015/wordml/symex" xmlns:wpi="http://schemas.microsoft.com/office/word/2010/wordprocessingInk" xmlns:wne="http://schemas.microsoft.com/office/word/2006/wordml" mc:Ignorable="w14 w15 w16se w16cid w16 w16cex wne wp14">
   <w:footnote w:type="separator" w:id="-1">
     <w:p>
       <w:r>
@@ -6232,7 +6252,7 @@
 </file>
 
 <file path=word/numbering.xml><?xml version="1.0" encoding="utf-8"?>
-<w:numbering xmlns:cx="http://schemas.microsoft.com/office/drawing/2014/chartex" xmlns:cx1="http://schemas.microsoft.com/office/drawing/2015/9/8/chartex" xmlns:cx2="http://schemas.microsoft.com/office/drawing/2015/10/21/chartex" xmlns:cx3="http://schemas.microsoft.com/office/drawing/2016/5/9/chartex" xmlns:cx4="http://schemas.microsoft.com/office/drawing/2016/5/10/chartex" xmlns:cx5="http://schemas.microsoft.com/office/drawing/2016/5/11/chartex" xmlns:cx6="http://schemas.microsoft.com/office/drawing/2016/5/12/chartex" xmlns:cx7="http://schemas.microsoft.com/office/drawing/2016/5/13/chartex" xmlns:cx8="http://schemas.microsoft.com/office/drawing/2016/5/14/chartex" xmlns:mc="http://schemas.openxmlformats.org/markup-compatibility/2006" xmlns:aink="http://schemas.microsoft.com/office/drawing/2016/ink" xmlns:am3d="http://schemas.microsoft.com/office/drawing/2017/model3d" xmlns:o="urn:schemas-microsoft-com:office:office" xmlns:oel="http://schemas.microsoft.com/office/2019/extlst" xmlns:r="http://purl.oclc.org/ooxml/officeDocument/relationships" xmlns:m="http://purl.oclc.org/ooxml/officeDocument/math" xmlns:v="urn:schemas-microsoft-com:vml" xmlns:wp14="http://schemas.microsoft.com/office/word/2010/wordprocessingDrawing" xmlns:wp="http://purl.oclc.org/ooxml/drawingml/wordprocessingDrawing" xmlns:w10="urn:schemas-microsoft-com:office:word" xmlns:w="http://purl.oclc.org/ooxml/wordprocessingml/main" xmlns:w14="http://schemas.microsoft.com/office/word/2010/wordml" xmlns:w15="http://schemas.microsoft.com/office/word/2012/wordml" xmlns:w16cex="http://schemas.microsoft.com/office/word/2018/wordml/cex" xmlns:w16cid="http://schemas.microsoft.com/office/word/2016/wordml/cid" xmlns:w16="http://schemas.microsoft.com/office/word/2018/wordml" xmlns:w16sdtdh="http://schemas.microsoft.com/office/word/2020/wordml/sdtdatahash" xmlns:w16se="http://schemas.microsoft.com/office/word/2015/wordml/symex" xmlns:wpi="http://schemas.microsoft.com/office/word/2010/wordprocessingInk" xmlns:wne="http://schemas.microsoft.com/office/word/2006/wordml" mc:Ignorable="w14 w15 w16se w16cid w16 w16cex w16sdtdh wne wp14">
+<w:numbering xmlns:cx="http://schemas.microsoft.com/office/drawing/2014/chartex" xmlns:cx1="http://schemas.microsoft.com/office/drawing/2015/9/8/chartex" xmlns:cx2="http://schemas.microsoft.com/office/drawing/2015/10/21/chartex" xmlns:cx3="http://schemas.microsoft.com/office/drawing/2016/5/9/chartex" xmlns:cx4="http://schemas.microsoft.com/office/drawing/2016/5/10/chartex" xmlns:cx5="http://schemas.microsoft.com/office/drawing/2016/5/11/chartex" xmlns:cx6="http://schemas.microsoft.com/office/drawing/2016/5/12/chartex" xmlns:cx7="http://schemas.microsoft.com/office/drawing/2016/5/13/chartex" xmlns:cx8="http://schemas.microsoft.com/office/drawing/2016/5/14/chartex" xmlns:mc="http://schemas.openxmlformats.org/markup-compatibility/2006" xmlns:aink="http://schemas.microsoft.com/office/drawing/2016/ink" xmlns:am3d="http://schemas.microsoft.com/office/drawing/2017/model3d" xmlns:o="urn:schemas-microsoft-com:office:office" xmlns:r="http://purl.oclc.org/ooxml/officeDocument/relationships" xmlns:m="http://purl.oclc.org/ooxml/officeDocument/math" xmlns:v="urn:schemas-microsoft-com:vml" xmlns:wp14="http://schemas.microsoft.com/office/word/2010/wordprocessingDrawing" xmlns:wp="http://purl.oclc.org/ooxml/drawingml/wordprocessingDrawing" xmlns:w10="urn:schemas-microsoft-com:office:word" xmlns:w="http://purl.oclc.org/ooxml/wordprocessingml/main" xmlns:w14="http://schemas.microsoft.com/office/word/2010/wordml" xmlns:w15="http://schemas.microsoft.com/office/word/2012/wordml" xmlns:w16cex="http://schemas.microsoft.com/office/word/2018/wordml/cex" xmlns:w16cid="http://schemas.microsoft.com/office/word/2016/wordml/cid" xmlns:w16="http://schemas.microsoft.com/office/word/2018/wordml" xmlns:w16se="http://schemas.microsoft.com/office/word/2015/wordml/symex" xmlns:wpi="http://schemas.microsoft.com/office/word/2010/wordprocessingInk" xmlns:wne="http://schemas.microsoft.com/office/word/2006/wordml" mc:Ignorable="w14 w15 w16se w16cid w16 w16cex wne wp14">
   <w:abstractNum w:abstractNumId="0" w15:restartNumberingAfterBreak="0">
     <w:nsid w:val="FFFFFF1D"/>
     <w:multiLevelType w:val="multilevel"/>
@@ -7624,83 +7644,83 @@
       </w:rPr>
     </w:lvl>
   </w:abstractNum>
-  <w:num w:numId="1" w16cid:durableId="1343505412">
+  <w:num w:numId="1">
     <w:abstractNumId w:val="14"/>
   </w:num>
-  <w:num w:numId="2" w16cid:durableId="759832643">
+  <w:num w:numId="2">
     <w:abstractNumId w:val="19"/>
   </w:num>
-  <w:num w:numId="3" w16cid:durableId="1322468492">
+  <w:num w:numId="3">
     <w:abstractNumId w:val="13"/>
   </w:num>
-  <w:num w:numId="4" w16cid:durableId="1384257551">
+  <w:num w:numId="4">
     <w:abstractNumId w:val="16"/>
   </w:num>
-  <w:num w:numId="5" w16cid:durableId="459693159">
+  <w:num w:numId="5">
     <w:abstractNumId w:val="16"/>
   </w:num>
-  <w:num w:numId="6" w16cid:durableId="1731071205">
+  <w:num w:numId="6">
     <w:abstractNumId w:val="16"/>
   </w:num>
-  <w:num w:numId="7" w16cid:durableId="417990296">
+  <w:num w:numId="7">
     <w:abstractNumId w:val="16"/>
   </w:num>
-  <w:num w:numId="8" w16cid:durableId="1083840909">
+  <w:num w:numId="8">
     <w:abstractNumId w:val="18"/>
   </w:num>
-  <w:num w:numId="9" w16cid:durableId="1369448384">
+  <w:num w:numId="9">
     <w:abstractNumId w:val="20"/>
   </w:num>
-  <w:num w:numId="10" w16cid:durableId="1890532197">
+  <w:num w:numId="10">
     <w:abstractNumId w:val="15"/>
   </w:num>
-  <w:num w:numId="11" w16cid:durableId="1389114857">
+  <w:num w:numId="11">
     <w:abstractNumId w:val="12"/>
   </w:num>
-  <w:num w:numId="12" w16cid:durableId="2010256929">
+  <w:num w:numId="12">
     <w:abstractNumId w:val="11"/>
   </w:num>
-  <w:num w:numId="13" w16cid:durableId="228616162">
+  <w:num w:numId="13">
     <w:abstractNumId w:val="0"/>
   </w:num>
-  <w:num w:numId="14" w16cid:durableId="1839417778">
+  <w:num w:numId="14">
     <w:abstractNumId w:val="10"/>
   </w:num>
-  <w:num w:numId="15" w16cid:durableId="1952591441">
+  <w:num w:numId="15">
     <w:abstractNumId w:val="8"/>
   </w:num>
-  <w:num w:numId="16" w16cid:durableId="1793160761">
+  <w:num w:numId="16">
     <w:abstractNumId w:val="7"/>
   </w:num>
-  <w:num w:numId="17" w16cid:durableId="534733738">
+  <w:num w:numId="17">
     <w:abstractNumId w:val="6"/>
   </w:num>
-  <w:num w:numId="18" w16cid:durableId="66997439">
+  <w:num w:numId="18">
     <w:abstractNumId w:val="5"/>
   </w:num>
-  <w:num w:numId="19" w16cid:durableId="605500777">
+  <w:num w:numId="19">
     <w:abstractNumId w:val="9"/>
   </w:num>
-  <w:num w:numId="20" w16cid:durableId="1732999221">
+  <w:num w:numId="20">
     <w:abstractNumId w:val="4"/>
   </w:num>
-  <w:num w:numId="21" w16cid:durableId="1835804050">
+  <w:num w:numId="21">
     <w:abstractNumId w:val="3"/>
   </w:num>
-  <w:num w:numId="22" w16cid:durableId="2090955442">
+  <w:num w:numId="22">
     <w:abstractNumId w:val="2"/>
   </w:num>
-  <w:num w:numId="23" w16cid:durableId="1156216146">
+  <w:num w:numId="23">
     <w:abstractNumId w:val="1"/>
   </w:num>
-  <w:num w:numId="24" w16cid:durableId="1565949894">
+  <w:num w:numId="24">
     <w:abstractNumId w:val="17"/>
   </w:num>
 </w:numbering>
 </file>
 
 <file path=word/styles.xml><?xml version="1.0" encoding="utf-8"?>
-<w:styles xmlns:mc="http://schemas.openxmlformats.org/markup-compatibility/2006" xmlns:r="http://purl.oclc.org/ooxml/officeDocument/relationships" xmlns:w="http://purl.oclc.org/ooxml/wordprocessingml/main" xmlns:w14="http://schemas.microsoft.com/office/word/2010/wordml" xmlns:w15="http://schemas.microsoft.com/office/word/2012/wordml" xmlns:w16cex="http://schemas.microsoft.com/office/word/2018/wordml/cex" xmlns:w16cid="http://schemas.microsoft.com/office/word/2016/wordml/cid" xmlns:w16="http://schemas.microsoft.com/office/word/2018/wordml" xmlns:w16sdtdh="http://schemas.microsoft.com/office/word/2020/wordml/sdtdatahash" xmlns:w16se="http://schemas.microsoft.com/office/word/2015/wordml/symex" mc:Ignorable="w14 w15 w16se w16cid w16 w16cex w16sdtdh">
+<w:styles xmlns:mc="http://schemas.openxmlformats.org/markup-compatibility/2006" xmlns:r="http://purl.oclc.org/ooxml/officeDocument/relationships" xmlns:w="http://purl.oclc.org/ooxml/wordprocessingml/main" xmlns:w14="http://schemas.microsoft.com/office/word/2010/wordml" xmlns:w15="http://schemas.microsoft.com/office/word/2012/wordml" xmlns:w16cex="http://schemas.microsoft.com/office/word/2018/wordml/cex" xmlns:w16cid="http://schemas.microsoft.com/office/word/2016/wordml/cid" xmlns:w16="http://schemas.microsoft.com/office/word/2018/wordml" xmlns:w16se="http://schemas.microsoft.com/office/word/2015/wordml/symex" mc:Ignorable="w14 w15 w16se w16cid w16 w16cex">
   <w:docDefaults>
     <w:rPrDefault>
       <w:rPr>
@@ -8481,7 +8501,7 @@
 </file>
 
 <file path=word/glossary/document.xml><?xml version="1.0" encoding="utf-8"?>
-<w:glossaryDocument xmlns:cx="http://schemas.microsoft.com/office/drawing/2014/chartex" xmlns:cx1="http://schemas.microsoft.com/office/drawing/2015/9/8/chartex" xmlns:cx2="http://schemas.microsoft.com/office/drawing/2015/10/21/chartex" xmlns:cx3="http://schemas.microsoft.com/office/drawing/2016/5/9/chartex" xmlns:cx4="http://schemas.microsoft.com/office/drawing/2016/5/10/chartex" xmlns:cx5="http://schemas.microsoft.com/office/drawing/2016/5/11/chartex" xmlns:cx6="http://schemas.microsoft.com/office/drawing/2016/5/12/chartex" xmlns:cx7="http://schemas.microsoft.com/office/drawing/2016/5/13/chartex" xmlns:cx8="http://schemas.microsoft.com/office/drawing/2016/5/14/chartex" xmlns:mc="http://schemas.openxmlformats.org/markup-compatibility/2006" xmlns:aink="http://schemas.microsoft.com/office/drawing/2016/ink" xmlns:am3d="http://schemas.microsoft.com/office/drawing/2017/model3d" xmlns:o="urn:schemas-microsoft-com:office:office" xmlns:oel="http://schemas.microsoft.com/office/2019/extlst" xmlns:r="http://purl.oclc.org/ooxml/officeDocument/relationships" xmlns:m="http://purl.oclc.org/ooxml/officeDocument/math" xmlns:v="urn:schemas-microsoft-com:vml" xmlns:wp14="http://schemas.microsoft.com/office/word/2010/wordprocessingDrawing" xmlns:wp="http://purl.oclc.org/ooxml/drawingml/wordprocessingDrawing" xmlns:w10="urn:schemas-microsoft-com:office:word" xmlns:w="http://purl.oclc.org/ooxml/wordprocessingml/main" xmlns:w14="http://schemas.microsoft.com/office/word/2010/wordml" xmlns:w15="http://schemas.microsoft.com/office/word/2012/wordml" xmlns:w16cex="http://schemas.microsoft.com/office/word/2018/wordml/cex" xmlns:w16cid="http://schemas.microsoft.com/office/word/2016/wordml/cid" xmlns:w16="http://schemas.microsoft.com/office/word/2018/wordml" xmlns:w16sdtdh="http://schemas.microsoft.com/office/word/2020/wordml/sdtdatahash" xmlns:w16se="http://schemas.microsoft.com/office/word/2015/wordml/symex" xmlns:wpi="http://schemas.microsoft.com/office/word/2010/wordprocessingInk" xmlns:wne="http://schemas.microsoft.com/office/word/2006/wordml" mc:Ignorable="w14 w15 w16se w16cid w16 w16cex w16sdtdh wne wp14">
+<w:glossaryDocument xmlns:cx="http://schemas.microsoft.com/office/drawing/2014/chartex" xmlns:cx1="http://schemas.microsoft.com/office/drawing/2015/9/8/chartex" xmlns:cx2="http://schemas.microsoft.com/office/drawing/2015/10/21/chartex" xmlns:cx3="http://schemas.microsoft.com/office/drawing/2016/5/9/chartex" xmlns:cx4="http://schemas.microsoft.com/office/drawing/2016/5/10/chartex" xmlns:cx5="http://schemas.microsoft.com/office/drawing/2016/5/11/chartex" xmlns:cx6="http://schemas.microsoft.com/office/drawing/2016/5/12/chartex" xmlns:cx7="http://schemas.microsoft.com/office/drawing/2016/5/13/chartex" xmlns:cx8="http://schemas.microsoft.com/office/drawing/2016/5/14/chartex" xmlns:mc="http://schemas.openxmlformats.org/markup-compatibility/2006" xmlns:aink="http://schemas.microsoft.com/office/drawing/2016/ink" xmlns:am3d="http://schemas.microsoft.com/office/drawing/2017/model3d" xmlns:o="urn:schemas-microsoft-com:office:office" xmlns:r="http://purl.oclc.org/ooxml/officeDocument/relationships" xmlns:m="http://purl.oclc.org/ooxml/officeDocument/math" xmlns:v="urn:schemas-microsoft-com:vml" xmlns:wp14="http://schemas.microsoft.com/office/word/2010/wordprocessingDrawing" xmlns:wp="http://purl.oclc.org/ooxml/drawingml/wordprocessingDrawing" xmlns:w10="urn:schemas-microsoft-com:office:word" xmlns:w="http://purl.oclc.org/ooxml/wordprocessingml/main" xmlns:w14="http://schemas.microsoft.com/office/word/2010/wordml" xmlns:w15="http://schemas.microsoft.com/office/word/2012/wordml" xmlns:w16cex="http://schemas.microsoft.com/office/word/2018/wordml/cex" xmlns:w16cid="http://schemas.microsoft.com/office/word/2016/wordml/cid" xmlns:w16="http://schemas.microsoft.com/office/word/2018/wordml" xmlns:w16se="http://schemas.microsoft.com/office/word/2015/wordml/symex" xmlns:wpi="http://schemas.microsoft.com/office/word/2010/wordprocessingInk" xmlns:wne="http://schemas.microsoft.com/office/word/2006/wordml" mc:Ignorable="w14 w15 w16se w16cid w16 w16cex wne wp14">
   <w:docParts>
     <w:docPart>
       <w:docPartPr>
@@ -8514,7 +8534,7 @@
 </file>
 
 <file path=word/glossary/fontTable.xml><?xml version="1.0" encoding="utf-8"?>
-<w:fonts xmlns:mc="http://schemas.openxmlformats.org/markup-compatibility/2006" xmlns:r="http://purl.oclc.org/ooxml/officeDocument/relationships" xmlns:w="http://purl.oclc.org/ooxml/wordprocessingml/main" xmlns:w14="http://schemas.microsoft.com/office/word/2010/wordml" xmlns:w15="http://schemas.microsoft.com/office/word/2012/wordml" xmlns:w16cex="http://schemas.microsoft.com/office/word/2018/wordml/cex" xmlns:w16cid="http://schemas.microsoft.com/office/word/2016/wordml/cid" xmlns:w16="http://schemas.microsoft.com/office/word/2018/wordml" xmlns:w16sdtdh="http://schemas.microsoft.com/office/word/2020/wordml/sdtdatahash" xmlns:w16se="http://schemas.microsoft.com/office/word/2015/wordml/symex" mc:Ignorable="w14 w15 w16se w16cid w16 w16cex w16sdtdh">
+<w:fonts xmlns:mc="http://schemas.openxmlformats.org/markup-compatibility/2006" xmlns:r="http://purl.oclc.org/ooxml/officeDocument/relationships" xmlns:w="http://purl.oclc.org/ooxml/wordprocessingml/main" xmlns:w14="http://schemas.microsoft.com/office/word/2010/wordml" xmlns:w15="http://schemas.microsoft.com/office/word/2012/wordml" xmlns:w16cex="http://schemas.microsoft.com/office/word/2018/wordml/cex" xmlns:w16cid="http://schemas.microsoft.com/office/word/2016/wordml/cid" xmlns:w16="http://schemas.microsoft.com/office/word/2018/wordml" xmlns:w16se="http://schemas.microsoft.com/office/word/2015/wordml/symex" mc:Ignorable="w14 w15 w16se w16cid w16 w16cex">
   <w:font w:name="Symbol">
     <w:panose1 w:val="05050102010706020507"/>
     <w:family w:val="roman"/>
@@ -8582,7 +8602,7 @@
 </file>
 
 <file path=word/glossary/settings.xml><?xml version="1.0" encoding="utf-8"?>
-<w:settings xmlns:mc="http://schemas.openxmlformats.org/markup-compatibility/2006" xmlns:o="urn:schemas-microsoft-com:office:office" xmlns:r="http://purl.oclc.org/ooxml/officeDocument/relationships" xmlns:m="http://purl.oclc.org/ooxml/officeDocument/math" xmlns:v="urn:schemas-microsoft-com:vml" xmlns:w10="urn:schemas-microsoft-com:office:word" xmlns:w="http://purl.oclc.org/ooxml/wordprocessingml/main" xmlns:w14="http://schemas.microsoft.com/office/word/2010/wordml" xmlns:w15="http://schemas.microsoft.com/office/word/2012/wordml" xmlns:w16cex="http://schemas.microsoft.com/office/word/2018/wordml/cex" xmlns:w16cid="http://schemas.microsoft.com/office/word/2016/wordml/cid" xmlns:w16="http://schemas.microsoft.com/office/word/2018/wordml" xmlns:w16sdtdh="http://schemas.microsoft.com/office/word/2020/wordml/sdtdatahash" xmlns:w16se="http://schemas.microsoft.com/office/word/2015/wordml/symex" xmlns:sl="http://schemas.openxmlformats.org/schemaLibrary/2006/main" mc:Ignorable="w14 w15 w16se w16cid w16 w16cex w16sdtdh">
+<w:settings xmlns:mc="http://schemas.openxmlformats.org/markup-compatibility/2006" xmlns:o="urn:schemas-microsoft-com:office:office" xmlns:r="http://purl.oclc.org/ooxml/officeDocument/relationships" xmlns:m="http://purl.oclc.org/ooxml/officeDocument/math" xmlns:v="urn:schemas-microsoft-com:vml" xmlns:w10="urn:schemas-microsoft-com:office:word" xmlns:w="http://purl.oclc.org/ooxml/wordprocessingml/main" xmlns:w14="http://schemas.microsoft.com/office/word/2010/wordml" xmlns:w15="http://schemas.microsoft.com/office/word/2012/wordml" xmlns:w16cex="http://schemas.microsoft.com/office/word/2018/wordml/cex" xmlns:w16cid="http://schemas.microsoft.com/office/word/2016/wordml/cid" xmlns:w16="http://schemas.microsoft.com/office/word/2018/wordml" xmlns:w16se="http://schemas.microsoft.com/office/word/2015/wordml/symex" xmlns:sl="http://schemas.openxmlformats.org/schemaLibrary/2006/main" mc:Ignorable="w14 w15 w16se w16cid w16 w16cex">
   <w:view w:val="normal"/>
   <w:defaultTabStop w:val="36pt"/>
   <w:characterSpacingControl w:val="doNotCompress"/>
@@ -8598,6 +8618,7 @@
     <w:rsidRoot w:val="004B23BD"/>
     <w:rsid w:val="00337001"/>
     <w:rsid w:val="004B23BD"/>
+    <w:rsid w:val="004E58F9"/>
     <w:rsid w:val="005B474C"/>
     <w:rsid w:val="00721DCA"/>
     <w:rsid w:val="009434C6"/>
@@ -8633,7 +8654,7 @@
 </file>
 
 <file path=word/glossary/styles.xml><?xml version="1.0" encoding="utf-8"?>
-<w:styles xmlns:mc="http://schemas.openxmlformats.org/markup-compatibility/2006" xmlns:r="http://purl.oclc.org/ooxml/officeDocument/relationships" xmlns:w="http://purl.oclc.org/ooxml/wordprocessingml/main" xmlns:w14="http://schemas.microsoft.com/office/word/2010/wordml" xmlns:w15="http://schemas.microsoft.com/office/word/2012/wordml" xmlns:w16cex="http://schemas.microsoft.com/office/word/2018/wordml/cex" xmlns:w16cid="http://schemas.microsoft.com/office/word/2016/wordml/cid" xmlns:w16="http://schemas.microsoft.com/office/word/2018/wordml" xmlns:w16sdtdh="http://schemas.microsoft.com/office/word/2020/wordml/sdtdatahash" xmlns:w16se="http://schemas.microsoft.com/office/word/2015/wordml/symex" mc:Ignorable="w14 w15 w16se w16cid w16 w16cex w16sdtdh">
+<w:styles xmlns:mc="http://schemas.openxmlformats.org/markup-compatibility/2006" xmlns:r="http://purl.oclc.org/ooxml/officeDocument/relationships" xmlns:w="http://purl.oclc.org/ooxml/wordprocessingml/main" xmlns:w14="http://schemas.microsoft.com/office/word/2010/wordml" xmlns:w15="http://schemas.microsoft.com/office/word/2012/wordml" xmlns:w16cex="http://schemas.microsoft.com/office/word/2018/wordml/cex" xmlns:w16cid="http://schemas.microsoft.com/office/word/2016/wordml/cid" xmlns:w16="http://schemas.microsoft.com/office/word/2018/wordml" xmlns:w16se="http://schemas.microsoft.com/office/word/2015/wordml/symex" mc:Ignorable="w14 w15 w16se w16cid w16 w16cex">
   <w:docDefaults>
     <w:rPrDefault>
       <w:rPr>
@@ -9074,7 +9095,7 @@
 </file>
 
 <file path=word/glossary/webSettings.xml><?xml version="1.0" encoding="utf-8"?>
-<w:webSettings xmlns:mc="http://schemas.openxmlformats.org/markup-compatibility/2006" xmlns:r="http://purl.oclc.org/ooxml/officeDocument/relationships" xmlns:w="http://purl.oclc.org/ooxml/wordprocessingml/main" xmlns:w14="http://schemas.microsoft.com/office/word/2010/wordml" xmlns:w15="http://schemas.microsoft.com/office/word/2012/wordml" xmlns:w16cex="http://schemas.microsoft.com/office/word/2018/wordml/cex" xmlns:w16cid="http://schemas.microsoft.com/office/word/2016/wordml/cid" xmlns:w16="http://schemas.microsoft.com/office/word/2018/wordml" xmlns:w16sdtdh="http://schemas.microsoft.com/office/word/2020/wordml/sdtdatahash" xmlns:w16se="http://schemas.microsoft.com/office/word/2015/wordml/symex" mc:Ignorable="w14 w15 w16se w16cid w16 w16cex w16sdtdh">
+<w:webSettings xmlns:mc="http://schemas.openxmlformats.org/markup-compatibility/2006" xmlns:r="http://purl.oclc.org/ooxml/officeDocument/relationships" xmlns:w="http://purl.oclc.org/ooxml/wordprocessingml/main" xmlns:w14="http://schemas.microsoft.com/office/word/2010/wordml" xmlns:w15="http://schemas.microsoft.com/office/word/2012/wordml" xmlns:w16cex="http://schemas.microsoft.com/office/word/2018/wordml/cex" xmlns:w16cid="http://schemas.microsoft.com/office/word/2016/wordml/cid" xmlns:w16="http://schemas.microsoft.com/office/word/2018/wordml" xmlns:w16se="http://schemas.microsoft.com/office/word/2015/wordml/symex" mc:Ignorable="w14 w15 w16se w16cid w16 w16cex">
   <w:optimizeForBrowser/>
   <w:allowPNG/>
 </w:webSettings>
@@ -9346,6 +9367,9 @@
   <wetp:taskpane dockstate="right" visibility="0" width="350" row="0">
     <wetp:webextensionref xmlns:r="http://purl.oclc.org/ooxml/officeDocument/relationships" r:id="rId1"/>
   </wetp:taskpane>
+  <wetp:taskpane dockstate="right" visibility="0" width="350" row="0">
+    <wetp:webextensionref xmlns:r="http://purl.oclc.org/ooxml/officeDocument/relationships" r:id="rId2"/>
+  </wetp:taskpane>
 </wetp:taskpanes>
 </file>
 
@@ -9364,6 +9388,21 @@
 </we:webextension>
 </file>
 
+<file path=word/webextensions/webextension2.xml><?xml version="1.0" encoding="utf-8"?>
+<we:webextension xmlns:we="http://schemas.microsoft.com/office/webextensions/webextension/2010/11" id="{967864B1-3094-4F89-8E44-AFD7C8600C3C}">
+  <we:reference id="wa104382081" version="1.55.1.0" store="en-US" storeType="OMEX"/>
+  <we:alternateReferences>
+    <we:reference id="wa104382081" version="1.55.1.0" store="WA104382081" storeType="OMEX"/>
+  </we:alternateReferences>
+  <we:properties>
+    <we:property name="MENDELEY_CITATIONS" value="[{&quot;citationID&quot;:&quot;MENDELEY_CITATION_d755bbf5-fb95-4289-98bb-ea69bab9034b&quot;,&quot;properties&quot;:{&quot;noteIndex&quot;:0},&quot;isEdited&quot;:false,&quot;manualOverride&quot;:{&quot;isManuallyOverridden&quot;:false,&quot;citeprocText&quot;:&quot;[1]&quot;,&quot;manualOverrideText&quot;:&quot;&quot;},&quot;citationTag&quot;:&quot;MENDELEY_CITATION_v3_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&quot;,&quot;citationItems&quot;:[{&quot;id&quot;:&quot;e0e83ad9-e08e-3dc3-8687-ac32fd9123a9&quot;,&quot;itemData&quot;:{&quot;type&quot;:&quot;article-journal&quot;,&quot;id&quot;:&quot;e0e83ad9-e08e-3dc3-8687-ac32fd9123a9&quot;,&quot;title&quot;:&quot;Survey of automatic modulation classification techniques: Classical approaches and new trends&quot;,&quot;author&quot;:[{&quot;family&quot;:&quot;Dobre&quot;,&quot;given&quot;:&quot;O. A.&quot;,&quot;parse-names&quot;:false,&quot;dropping-particle&quot;:&quot;&quot;,&quot;non-dropping-particle&quot;:&quot;&quot;},{&quot;family&quot;:&quot;Abdi&quot;,&quot;given&quot;:&quot;A.&quot;,&quot;parse-names&quot;:false,&quot;dropping-particle&quot;:&quot;&quot;,&quot;non-dropping-particle&quot;:&quot;&quot;},{&quot;family&quot;:&quot;Bar-Ness&quot;,&quot;given&quot;:&quot;Y.&quot;,&quot;parse-names&quot;:false,&quot;dropping-particle&quot;:&quot;&quot;,&quot;non-dropping-particle&quot;:&quot;&quot;},{&quot;family&quot;:&quot;Su&quot;,&quot;given&quot;:&quot;W.&quot;,&quot;parse-names&quot;:false,&quot;dropping-particle&quot;:&quot;&quot;,&quot;non-dropping-particle&quot;:&quot;&quot;}],&quot;container-title&quot;:&quot;IET Communications&quot;,&quot;accessed&quot;:{&quot;date-parts&quot;:[[2023,6,7]]},&quot;DOI&quot;:&quot;10.1049/IET-COM:20050176&quot;,&quot;ISSN&quot;:&quot;1751-8628&quot;,&quot;URL&quot;:&quot;https://researchwith.njit.edu/en/publications/survey-of-automatic-modulation-classification-techniques-classica&quot;,&quot;issued&quot;:{&quot;date-parts&quot;:[[2007]]},&quot;page&quot;:&quot;137-156&quot;,&quot;abstract&quot;:&quot;The automatic recognition of the modulation format of a detected signal, the intermediate step between signal detection and demodulation, is a major task of an intelligent receiver, with various civilian and military applications. Obviously, with no knowledge of the transmitted data and many unknown parameters at the receiver, such as the signal power, carrier frequency and phase offsets, timing information and so on, blind identification of the modulation is a difficult task. This becomes even more challenging in real-world scenarios with multipath fading, frequency-selective and time-varying channels. With this in mind, the authors provide a comprehensive survey of different modulation recognition techniques in a systematic way. A unified notation is used to bring in together, under the same umbrella, the vast amount of results and classifiers, developed for different modulations. The two general classes of automatic modulation identification algorithms are discussed in detail, which rely on the likelihood function and features of the received signal, respectively. The contributions of numerous articles are summarised in compact forms. This helps the reader to see the main characteristics of each technique. However, in many cases, the results reported in the literature have been obtained under different conditions. So, we have also simulated some major techniques under the same conditions, which allows a fair comparison among different methodologies. Furthermore, new problems that have appeared as a result of emerging wireless technologies are outlined. Finally, open problems and possible directions for future research are briefly discussed. © The Institution of Engineering and Technology 2007.&quot;,&quot;publisher&quot;:&quot;Institution of Engineering and Technology&quot;,&quot;issue&quot;:&quot;2&quot;,&quot;volume&quot;:&quot;1&quot;,&quot;container-title-short&quot;:&quot;&quot;},&quot;isTemporary&quot;:false}]},{&quot;citationID&quot;:&quot;MENDELEY_CITATION_cd5423c0-c466-4f30-a963-6f1bed842fb1&quot;,&quot;properties&quot;:{&quot;noteIndex&quot;:0},&quot;isEdited&quot;:false,&quot;manualOverride&quot;:{&quot;isManuallyOverridden&quot;:false,&quot;citeprocText&quot;:&quot;[2]&quot;,&quot;manualOverrideText&quot;:&quot;&quot;},&quot;citationTag&quot;:&quot;MENDELEY_CITATION_v3_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&quot;,&quot;citationItems&quot;:[{&quot;id&quot;:&quot;400d31c0-b5af-3ffb-8c97-62dec4838c89&quot;,&quot;itemData&quot;:{&quot;type&quot;:&quot;article-journal&quot;,&quot;id&quot;:&quot;400d31c0-b5af-3ffb-8c97-62dec4838c89&quot;,&quot;title&quot;:&quot;Research on modulation recognition with ensemble learning&quot;,&quot;author&quot;:[{&quot;family&quot;:&quot;Liu&quot;,&quot;given&quot;:&quot;Tong&quot;,&quot;parse-names&quot;:false,&quot;dropping-particle&quot;:&quot;&quot;,&quot;non-dropping-particle&quot;:&quot;&quot;},{&quot;family&quot;:&quot;Guan&quot;,&quot;given&quot;:&quot;Yanan&quot;,&quot;parse-names&quot;:false,&quot;dropping-particle&quot;:&quot;&quot;,&quot;non-dropping-particle&quot;:&quot;&quot;},{&quot;family&quot;:&quot;Lin&quot;,&quot;given&quot;:&quot;Yun&quot;,&quot;parse-names&quot;:false,&quot;dropping-particle&quot;:&quot;&quot;,&quot;non-dropping-particle&quot;:&quot;&quot;}],&quot;container-title&quot;:&quot;Eurasip Journal on Wireless Communications and Networking&quot;,&quot;container-title-short&quot;:&quot;EURASIP J Wirel Commun Netw&quot;,&quot;accessed&quot;:{&quot;date-parts&quot;:[[2023,6,7]]},&quot;DOI&quot;:&quot;10.1186/S13638-017-0949-5/FIGURES/5&quot;,&quot;ISSN&quot;:&quot;16871499&quot;,&quot;URL&quot;:&quot;https://jwcn-eurasipjournals.springeropen.com/articles/10.1186/s13638-017-0949-5&quot;,&quot;issued&quot;:{&quot;date-parts&quot;:[[2017,12,1]]},&quot;page&quot;:&quot;1-10&quot;,&quot;abstract&quot;:&quot;Modulation scheme recognition occupies a crucial position in the civil and military application. In this paper, we present boosting algorithm as an ensemble frame to achieve a higher accuracy than a single classifier. To evaluate the effect of boosting algorithm, eight common communication signals are yet to be identified. And five kinds of entropy are extracted as the training vector. And then, AdaBoost algorithm based on decision tree is utilized to confirm the idea of boosting algorithm. The results illustrate AdaBoost is always a superior classifier, while, as a weak estimator, decision tree is barely satisfactory. In addition, the performance of three diverse boosting members is compared by experiments. Gradient boosting has better behavior than AdaBoost, and xgboost creates optimal cost performance especially.&quot;,&quot;publisher&quot;:&quot;Springer International Publishing&quot;,&quot;issue&quot;:&quot;1&quot;,&quot;volume&quot;:&quot;2017&quot;},&quot;isTemporary&quot;:false}]},{&quot;citationID&quot;:&quot;MENDELEY_CITATION_78cd28c0-46db-4a0a-ad37-3339a0db8996&quot;,&quot;properties&quot;:{&quot;noteIndex&quot;:0},&quot;isEdited&quot;:false,&quot;manualOverride&quot;:{&quot;isManuallyOverridden&quot;:false,&quot;citeprocText&quot;:&quot;[3]&quot;,&quot;manualOverrideText&quot;:&quot;&quot;},&quot;citationTag&quot;:&quot;MENDELEY_CITATION_v3_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&quot;,&quot;citationItems&quot;:[{&quot;id&quot;:&quot;ba504994-f253-3384-bdd5-ab0e6cadb64d&quot;,&quot;itemData&quot;:{&quot;type&quot;:&quot;article-journal&quot;,&quot;id&quot;:&quot;ba504994-f253-3384-bdd5-ab0e6cadb64d&quot;,&quot;title&quot;:&quot;Likelihood-ratio approaches to automatic modulation classification&quot;,&quot;author&quot;:[{&quot;family&quot;:&quot;Xu&quot;,&quot;given&quot;:&quot;Jefferson L.&quot;,&quot;parse-names&quot;:false,&quot;dropping-particle&quot;:&quot;&quot;,&quot;non-dropping-particle&quot;:&quot;&quot;},{&quot;family&quot;:&quot;Su&quot;,&quot;given&quot;:&quot;Wei&quot;,&quot;parse-names&quot;:false,&quot;dropping-particle&quot;:&quot;&quot;,&quot;non-dropping-particle&quot;:&quot;&quot;},{&quot;family&quot;:&quot;Zhou&quot;,&quot;given&quot;:&quot;Mengchu&quot;,&quot;parse-names&quot;:false,&quot;dropping-particle&quot;:&quot;&quot;,&quot;non-dropping-particle&quot;:&quot;&quot;}],&quot;container-title&quot;:&quot;IEEE Transactions on Systems, Man and Cybernetics Part C: Applications and Reviews&quot;,&quot;accessed&quot;:{&quot;date-parts&quot;:[[2023,6,7]]},&quot;DOI&quot;:&quot;10.1109/TSMCC.2010.2076347&quot;,&quot;ISSN&quot;:&quot;10946977&quot;,&quot;issued&quot;:{&quot;date-parts&quot;:[[2011,7]]},&quot;page&quot;:&quot;455-469&quot;,&quot;abstract&quot;:&quot;Adaptive modulation and automatic modulation classification are highly demanded in software-defined radio (SDR) for both commercial and military applications. Various design options of automatic classifiers have attracted researchers in developing 3G and 4G wireless communication systems. There is an urgent need to investigate the different methods of coherent and noncoherent modulation estimations, discuss the challenges in cooperative and noncooperative communication environment, and understand the distinct requirements in real-time modulation classifications. This survey paper focuses on the automatic modulation classification methods based on likelihood functions, studies various classification solutions derived from likelihood ratio test, and discusses the detailed characteristics associated with all major algorithms. © 2010 IEEE.&quot;,&quot;issue&quot;:&quot;4&quot;,&quot;volume&quot;:&quot;41&quot;,&quot;container-title-short&quot;:&quot;&quot;},&quot;isTemporary&quot;:false}]},{&quot;citationID&quot;:&quot;MENDELEY_CITATION_bfd04744-462a-4df0-b4cd-6e9eb3977015&quot;,&quot;properties&quot;:{&quot;noteIndex&quot;:0},&quot;isEdited&quot;:false,&quot;manualOverride&quot;:{&quot;isManuallyOverridden&quot;:false,&quot;citeprocText&quot;:&quot;[4]&quot;,&quot;manualOverrideText&quot;:&quot;&quot;},&quot;citationTag&quot;:&quot;MENDELEY_CITATION_v3_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&quot;,&quot;citationItems&quot;:[{&quot;id&quot;:&quot;7e85325a-5810-3205-b10c-2f4e674c4f3d&quot;,&quot;itemData&quot;:{&quot;type&quot;:&quot;article-journal&quot;,&quot;id&quot;:&quot;7e85325a-5810-3205-b10c-2f4e674c4f3d&quot;,&quot;title&quot;:&quot;Deep Learning Based Automatic Modulation Recognition: Models, Datasets, and Challenges&quot;,&quot;author&quot;:[{&quot;family&quot;:&quot;Zhang&quot;,&quot;given&quot;:&quot;Fuxin&quot;,&quot;parse-names&quot;:false,&quot;dropping-particle&quot;:&quot;&quot;,&quot;non-dropping-particle&quot;:&quot;&quot;},{&quot;family&quot;:&quot;Luo&quot;,&quot;given&quot;:&quot;Chunbo&quot;,&quot;parse-names&quot;:false,&quot;dropping-particle&quot;:&quot;&quot;,&quot;non-dropping-particle&quot;:&quot;&quot;},{&quot;family&quot;:&quot;Xu&quot;,&quot;given&quot;:&quot;Jialang&quot;,&quot;parse-names&quot;:false,&quot;dropping-particle&quot;:&quot;&quot;,&quot;non-dropping-particle&quot;:&quot;&quot;},{&quot;family&quot;:&quot;Luo&quot;,&quot;given&quot;:&quot;Yang&quot;,&quot;parse-names&quot;:false,&quot;dropping-particle&quot;:&quot;&quot;,&quot;non-dropping-particle&quot;:&quot;&quot;},{&quot;family&quot;:&quot;Zheng&quot;,&quot;given&quot;:&quot;Fu Chun&quot;,&quot;parse-names&quot;:false,&quot;dropping-particle&quot;:&quot;&quot;,&quot;non-dropping-particle&quot;:&quot;&quot;}],&quot;container-title&quot;:&quot;Digital Signal Processing: A Review Journal&quot;,&quot;accessed&quot;:{&quot;date-parts&quot;:[[2023,6,7]]},&quot;DOI&quot;:&quot;10.1016/j.dsp.2022.103650&quot;,&quot;ISSN&quot;:&quot;10512004&quot;,&quot;URL&quot;:&quot;https://arxiv.org/abs/2207.09647v1&quot;,&quot;issued&quot;:{&quot;date-parts&quot;:[[2022,7,20]]},&quot;abstract&quot;:&quot;Automatic modulation recognition (AMR) detects the modulation scheme of the\nreceived signals for further signal processing without needing prior\ninformation, and provides the essential function when such information is\nmissing. Recent breakthroughs in deep learning (DL) have laid the foundation\nfor developing high-performance DL-AMR approaches for communications systems.\nComparing with traditional modulation detection methods, DL-AMR approaches have\nachieved promising performance including high recognition accuracy and low\nfalse alarms due to the strong feature extraction and classification abilities\nof deep neural networks. Despite the promising potential, DL-AMR approaches\nalso bring concerns to complexity and explainability, which affect the\npractical deployment in wireless communications systems. This paper aims to\npresent a review of the current DL-AMR research, with a focus on appropriate DL\nmodels and benchmark datasets. We further provide comprehensive experiments to\ncompare the state of the art models for single-input-single-output (SISO)\nsystems from both accuracy and complexity perspectives, and propose to apply\nDL-AMR in the new multiple-input-multiple-output (MIMO) scenario with\nprecoding. Finally, existing challenges and possible future research directions\nare discussed.&quot;,&quot;publisher&quot;:&quot;Elsevier Inc.&quot;,&quot;volume&quot;:&quot;129&quot;,&quot;container-title-short&quot;:&quot;&quot;},&quot;isTemporary&quot;:false}]}]"/>
+    <we:property name="MENDELEY_CITATIONS_STYLE" value="{&quot;id&quot;:&quot;https://www.zotero.org/styles/ieee&quot;,&quot;title&quot;:&quot;IEEE&quot;,&quot;format&quot;:&quot;numeric&quot;,&quot;defaultLocale&quot;:null,&quot;isLocaleCodeValid&quot;:true}"/>
+  </we:properties>
+  <we:bindings/>
+  <we:snapshot xmlns:r="http://purl.oclc.org/ooxml/officeDocument/relationships"/>
+</we:webextension>
+</file>
+
 <file path=customXml/item1.xml><?xml version="1.0" encoding="utf-8"?>
 <b:Sources xmlns:b="http://schemas.openxmlformats.org/officeDocument/2006/bibliography" xmlns="http://schemas.openxmlformats.org/officeDocument/2006/bibliography" SelectedStyle="\APA.XSL" StyleName="APA"/>
 </file>
